--- a/Instructions and Notes.docx
+++ b/Instructions and Notes.docx
@@ -17,9 +17,9 @@
       <w:r>
         <w:rPr>
           <w:rFonts w:eastAsia="Times New Roman" w:cs="Calibri"/>
-          <w:b/>
-          <w:bCs/>
-          <w:color w:val="FF0000"/>
+          <w:b w:val="false"/>
+          <w:bCs w:val="false"/>
+          <w:color w:val="5983B0"/>
           <w:sz w:val="36"/>
           <w:szCs w:val="36"/>
           <w:lang w:eastAsia="en-GB"/>
@@ -41,14 +41,15 @@
       <w:r>
         <w:rPr>
           <w:rFonts w:eastAsia="Times New Roman" w:cs="Calibri"/>
-          <w:b/>
-          <w:bCs/>
-          <w:color w:val="FF0000"/>
+          <w:b w:val="false"/>
+          <w:bCs w:val="false"/>
+          <w:color w:val="5983B0"/>
+          <w:kern w:val="0"/>
           <w:sz w:val="28"/>
           <w:szCs w:val="28"/>
-          <w:lang w:eastAsia="en-GB"/>
-        </w:rPr>
-        <w:t>Setup:</w:t>
+          <w:lang w:val="en-GB" w:eastAsia="en-GB" w:bidi="ar-SA"/>
+        </w:rPr>
+        <w:t>Initial Setup:</w:t>
       </w:r>
     </w:p>
     <w:p>
@@ -56,6 +57,72 @@
         <w:pStyle w:val="Normal"/>
         <w:spacing w:lineRule="auto" w:line="240" w:before="0" w:after="159"/>
         <w:rPr>
+          <w:i w:val="false"/>
+          <w:i w:val="false"/>
+          <w:iCs w:val="false"/>
+        </w:rPr>
+      </w:pPr>
+      <w:r>
+        <w:rPr>
+          <w:rFonts w:eastAsia="Calibri" w:cs=""/>
+          <w:i w:val="false"/>
+          <w:iCs w:val="false"/>
+          <w:color w:val="000000"/>
+          <w:kern w:val="0"/>
+          <w:sz w:val="22"/>
+          <w:szCs w:val="22"/>
+          <w:lang w:val="en-GB" w:eastAsia="en-US" w:bidi="ar-SA"/>
+        </w:rPr>
+        <w:t>The setup will need to be completed in order to run my tests. Please choose whichever method you find easier. If one doesn’t work, please try the other.</w:t>
+      </w:r>
+    </w:p>
+    <w:p>
+      <w:pPr>
+        <w:pStyle w:val="Normal"/>
+        <w:spacing w:lineRule="auto" w:line="240" w:before="0" w:after="159"/>
+        <w:rPr>
+          <w:i/>
+          <w:i/>
+          <w:iCs/>
+        </w:rPr>
+      </w:pPr>
+      <w:r>
+        <w:rPr>
+          <w:rFonts w:eastAsia="Calibri" w:cs=""/>
+          <w:i/>
+          <w:iCs/>
+          <w:color w:val="000000"/>
+          <w:kern w:val="0"/>
+          <w:sz w:val="22"/>
+          <w:szCs w:val="22"/>
+          <w:lang w:val="en-GB" w:eastAsia="en-US" w:bidi="ar-SA"/>
+        </w:rPr>
+        <w:t>Method 1:</w:t>
+      </w:r>
+    </w:p>
+    <w:p>
+      <w:pPr>
+        <w:pStyle w:val="Normal"/>
+        <w:spacing w:lineRule="auto" w:line="240" w:before="0" w:after="159"/>
+        <w:rPr/>
+      </w:pPr>
+      <w:r>
+        <w:rPr>
+          <w:rFonts w:eastAsia="Calibri" w:cs=""/>
+          <w:color w:val="000000"/>
+          <w:kern w:val="0"/>
+          <w:sz w:val="22"/>
+          <w:szCs w:val="22"/>
+          <w:lang w:val="en-GB" w:eastAsia="en-US" w:bidi="ar-SA"/>
+        </w:rPr>
+        <w:t>The ChromeDriver.zip file will be included in the files I have sent. Please create a new folder in your C: drive called ‘Chromedriver’ and copy/unzip ChromeDriver.exe to this location.</w:t>
+      </w:r>
+    </w:p>
+    <w:p>
+      <w:pPr>
+        <w:pStyle w:val="Normal"/>
+        <w:spacing w:lineRule="auto" w:line="240" w:before="0" w:after="159"/>
+        <w:rPr>
           <w:rFonts w:ascii="Calibri" w:hAnsi="Calibri" w:eastAsia="Calibri" w:cs=""/>
           <w:color w:val="000000"/>
           <w:kern w:val="0"/>
@@ -73,7 +140,7 @@
           <w:szCs w:val="22"/>
           <w:lang w:val="en-GB" w:eastAsia="en-US" w:bidi="ar-SA"/>
         </w:rPr>
-        <w:t>This is just a quick intro on setup for these tests. The ChromeDriver.zip file will be included in the files I have sent. Please create a new folder in your C: drive called ‘Chromedriver’ and copy/unzip ChromeDriver.exe to this location.</w:t>
+        <w:t>Or:</w:t>
       </w:r>
     </w:p>
     <w:p>
@@ -82,6 +149,9 @@
         <w:spacing w:lineRule="auto" w:line="240" w:before="0" w:after="159"/>
         <w:rPr>
           <w:rFonts w:ascii="Calibri" w:hAnsi="Calibri" w:eastAsia="Calibri" w:cs=""/>
+          <w:i/>
+          <w:i/>
+          <w:iCs/>
           <w:color w:val="000000"/>
           <w:kern w:val="0"/>
           <w:sz w:val="22"/>
@@ -92,13 +162,15 @@
       <w:r>
         <w:rPr>
           <w:rFonts w:eastAsia="Calibri" w:cs=""/>
-          <w:color w:val="000000"/>
-          <w:kern w:val="0"/>
-          <w:sz w:val="22"/>
-          <w:szCs w:val="22"/>
-          <w:lang w:val="en-GB" w:eastAsia="en-US" w:bidi="ar-SA"/>
-        </w:rPr>
-        <w:t>Alternatively:</w:t>
+          <w:i/>
+          <w:iCs/>
+          <w:color w:val="000000"/>
+          <w:kern w:val="0"/>
+          <w:sz w:val="22"/>
+          <w:szCs w:val="22"/>
+          <w:lang w:val="en-GB" w:eastAsia="en-US" w:bidi="ar-SA"/>
+        </w:rPr>
+        <w:t>Method 2:</w:t>
       </w:r>
     </w:p>
     <w:p>
@@ -130,6 +202,24 @@
       <w:pPr>
         <w:pStyle w:val="Normal"/>
         <w:spacing w:lineRule="auto" w:line="240" w:before="0" w:after="159"/>
+        <w:rPr/>
+      </w:pPr>
+      <w:r>
+        <w:rPr>
+          <w:rFonts w:eastAsia="Calibri" w:cs=""/>
+          <w:color w:val="000000"/>
+          <w:kern w:val="0"/>
+          <w:sz w:val="22"/>
+          <w:szCs w:val="22"/>
+          <w:lang w:val="en-GB" w:eastAsia="en-US" w:bidi="ar-SA"/>
+        </w:rPr>
+        <w:t>This is referenced on line 42 of my KneatTests java file:</w:t>
+      </w:r>
+    </w:p>
+    <w:p>
+      <w:pPr>
+        <w:pStyle w:val="Normal"/>
+        <w:spacing w:lineRule="auto" w:line="240" w:before="0" w:after="159"/>
         <w:rPr>
           <w:rFonts w:ascii="Calibri" w:hAnsi="Calibri" w:eastAsia="Calibri" w:cs=""/>
           <w:color w:val="000000"/>
@@ -148,7 +238,7 @@
           <w:szCs w:val="22"/>
           <w:lang w:val="en-GB" w:eastAsia="en-US" w:bidi="ar-SA"/>
         </w:rPr>
-        <w:t>This is referenced on line 36 of my KneatTests java file:</w:t>
+        <w:t>System.setProperty("webdriver.chrome.driver", "C:\\Chromedriver\\chromedriver.exe");</w:t>
       </w:r>
     </w:p>
     <w:p>
@@ -173,13 +263,245 @@
           <w:szCs w:val="22"/>
           <w:lang w:val="en-GB" w:eastAsia="en-US" w:bidi="ar-SA"/>
         </w:rPr>
-        <w:t>System.setProperty("webdriver.chrome.driver", "C:\\Chromedriver\\chromedriver.exe");</w:t>
+        <w:t>The above C drive location – please change that to wherever you copy the Chrome driver to.</w:t>
       </w:r>
     </w:p>
     <w:p>
       <w:pPr>
         <w:pStyle w:val="Normal"/>
         <w:spacing w:lineRule="auto" w:line="240" w:before="0" w:after="159"/>
+        <w:rPr/>
+      </w:pPr>
+      <w:r>
+        <w:rPr>
+          <w:rFonts w:eastAsia="Calibri" w:cs=""/>
+          <w:color w:val="000000"/>
+          <w:kern w:val="0"/>
+          <w:sz w:val="22"/>
+          <w:szCs w:val="22"/>
+          <w:lang w:val="en-GB" w:eastAsia="en-US" w:bidi="ar-SA"/>
+        </w:rPr>
+        <w:t>This method will prevent my jar file from running correctly, in which case, please jump to ‘Method 2 – Creating a new project and copying the code over’.</w:t>
+      </w:r>
+    </w:p>
+    <w:p>
+      <w:pPr>
+        <w:pStyle w:val="Normal"/>
+        <w:spacing w:lineRule="auto" w:line="240"/>
+        <w:rPr>
+          <w:rFonts w:ascii="Calibri" w:hAnsi="Calibri" w:eastAsia="Times New Roman" w:cs="Calibri"/>
+          <w:b w:val="false"/>
+          <w:b w:val="false"/>
+          <w:bCs w:val="false"/>
+          <w:color w:val="5983B0"/>
+          <w:kern w:val="0"/>
+          <w:sz w:val="28"/>
+          <w:szCs w:val="28"/>
+          <w:lang w:val="en-GB" w:eastAsia="en-GB" w:bidi="ar-SA"/>
+        </w:rPr>
+      </w:pPr>
+      <w:r>
+        <w:rPr>
+          <w:rFonts w:eastAsia="Times New Roman" w:cs="Calibri"/>
+          <w:b w:val="false"/>
+          <w:bCs w:val="false"/>
+          <w:color w:val="5983B0"/>
+          <w:kern w:val="0"/>
+          <w:sz w:val="28"/>
+          <w:szCs w:val="28"/>
+          <w:lang w:val="en-GB" w:eastAsia="en-GB" w:bidi="ar-SA"/>
+        </w:rPr>
+        <w:t>Method 1 – Running the JAR File:</w:t>
+      </w:r>
+    </w:p>
+    <w:p>
+      <w:pPr>
+        <w:pStyle w:val="Normal"/>
+        <w:spacing w:lineRule="auto" w:line="240"/>
+        <w:rPr/>
+      </w:pPr>
+      <w:r>
+        <w:rPr>
+          <w:color w:val="000000"/>
+        </w:rPr>
+        <w:t xml:space="preserve">After </w:t>
+      </w:r>
+      <w:r>
+        <w:rPr>
+          <w:rFonts w:eastAsia="Calibri" w:cs=""/>
+          <w:color w:val="000000"/>
+          <w:kern w:val="0"/>
+          <w:sz w:val="22"/>
+          <w:szCs w:val="22"/>
+          <w:lang w:val="en-GB" w:eastAsia="en-US" w:bidi="ar-SA"/>
+        </w:rPr>
+        <w:t>testing my code on different machines and witnessing the</w:t>
+      </w:r>
+      <w:r>
+        <w:rPr>
+          <w:color w:val="000000"/>
+        </w:rPr>
+        <w:t xml:space="preserve"> difficulties experienced in installing/setting up the tests, I have written the following steps to make the process of running my tests as easy as possible.</w:t>
+      </w:r>
+    </w:p>
+    <w:p>
+      <w:pPr>
+        <w:pStyle w:val="Normal"/>
+        <w:spacing w:lineRule="auto" w:line="240"/>
+        <w:rPr/>
+      </w:pPr>
+      <w:r>
+        <w:rPr>
+          <w:rFonts w:eastAsia="Calibri" w:cs=""/>
+          <w:color w:val="000000"/>
+          <w:kern w:val="0"/>
+          <w:sz w:val="22"/>
+          <w:szCs w:val="22"/>
+          <w:lang w:val="en-GB" w:eastAsia="en-US" w:bidi="ar-SA"/>
+        </w:rPr>
+        <w:t>I created a runnable jar file that will run without issue (as long as you created the folder in the C: drive as mentioned in ‘Initial Setup Method 1’ above).</w:t>
+      </w:r>
+      <w:r>
+        <w:rPr>
+          <w:rFonts w:eastAsia="Calibri" w:cs=""/>
+          <w:color w:val="000000"/>
+          <w:kern w:val="0"/>
+          <w:sz w:val="22"/>
+          <w:szCs w:val="22"/>
+          <w:lang w:val="en-GB" w:eastAsia="en-US" w:bidi="ar-SA"/>
+        </w:rPr>
+        <w:t xml:space="preserve"> </w:t>
+      </w:r>
+      <w:r>
+        <w:rPr>
+          <w:rFonts w:eastAsia="Calibri" w:cs=""/>
+          <w:color w:val="000000"/>
+          <w:kern w:val="0"/>
+          <w:sz w:val="22"/>
+          <w:szCs w:val="22"/>
+          <w:lang w:val="en-GB" w:eastAsia="en-US" w:bidi="ar-SA"/>
+        </w:rPr>
+        <w:t>Copy the jar file to a folder on your machine.</w:t>
+      </w:r>
+    </w:p>
+    <w:p>
+      <w:pPr>
+        <w:pStyle w:val="Normal"/>
+        <w:spacing w:lineRule="auto" w:line="240"/>
+        <w:rPr/>
+      </w:pPr>
+      <w:r>
+        <w:rPr>
+          <w:rFonts w:eastAsia="Calibri" w:cs=""/>
+          <w:color w:val="000000"/>
+          <w:kern w:val="0"/>
+          <w:sz w:val="22"/>
+          <w:szCs w:val="22"/>
+          <w:lang w:val="en-GB" w:eastAsia="en-US" w:bidi="ar-SA"/>
+        </w:rPr>
+        <w:t>Open the Command Prompt (cmd) and change directory to where you copied my jar file to and enter the following command:</w:t>
+      </w:r>
+    </w:p>
+    <w:p>
+      <w:pPr>
+        <w:pStyle w:val="Normal"/>
+        <w:spacing w:lineRule="auto" w:line="240"/>
+        <w:rPr/>
+      </w:pPr>
+      <w:r>
+        <w:rPr>
+          <w:rFonts w:eastAsia="Calibri" w:cs=""/>
+          <w:color w:val="000000"/>
+          <w:kern w:val="0"/>
+          <w:sz w:val="22"/>
+          <w:szCs w:val="22"/>
+          <w:lang w:val="en-GB" w:eastAsia="en-US" w:bidi="ar-SA"/>
+        </w:rPr>
+        <w:t>java -jar KneatTest.jar</w:t>
+      </w:r>
+    </w:p>
+    <w:p>
+      <w:pPr>
+        <w:pStyle w:val="Normal"/>
+        <w:spacing w:lineRule="auto" w:line="240"/>
+        <w:rPr/>
+      </w:pPr>
+      <w:r>
+        <w:rPr>
+          <w:rFonts w:eastAsia="Calibri" w:cs=""/>
+          <w:color w:val="000000"/>
+          <w:kern w:val="0"/>
+          <w:sz w:val="22"/>
+          <w:szCs w:val="22"/>
+          <w:lang w:val="en-GB" w:eastAsia="en-US" w:bidi="ar-SA"/>
+        </w:rPr>
+        <w:t>That should run my tests without issue.</w:t>
+      </w:r>
+    </w:p>
+    <w:p>
+      <w:pPr>
+        <w:pStyle w:val="Normal"/>
+        <w:spacing w:lineRule="auto" w:line="240"/>
+        <w:rPr>
+          <w:rFonts w:ascii="Calibri" w:hAnsi="Calibri" w:eastAsia="Times New Roman" w:cs="Calibri"/>
+          <w:b w:val="false"/>
+          <w:b w:val="false"/>
+          <w:bCs w:val="false"/>
+          <w:color w:val="5983B0"/>
+          <w:kern w:val="0"/>
+          <w:sz w:val="28"/>
+          <w:szCs w:val="28"/>
+          <w:lang w:val="en-GB" w:eastAsia="en-GB" w:bidi="ar-SA"/>
+        </w:rPr>
+      </w:pPr>
+      <w:bookmarkStart w:id="0" w:name="__DdeLink__220_1776964095"/>
+      <w:r>
+        <w:rPr>
+          <w:rFonts w:eastAsia="Times New Roman" w:cs="Calibri"/>
+          <w:b w:val="false"/>
+          <w:bCs w:val="false"/>
+          <w:color w:val="5983B0"/>
+          <w:kern w:val="0"/>
+          <w:sz w:val="28"/>
+          <w:szCs w:val="28"/>
+          <w:lang w:val="en-GB" w:eastAsia="en-GB" w:bidi="ar-SA"/>
+        </w:rPr>
+        <w:t>Method 2 – Creating a new project and copying the code over</w:t>
+      </w:r>
+      <w:bookmarkEnd w:id="0"/>
+      <w:r>
+        <w:rPr>
+          <w:rFonts w:eastAsia="Times New Roman" w:cs="Calibri"/>
+          <w:b w:val="false"/>
+          <w:bCs w:val="false"/>
+          <w:color w:val="5983B0"/>
+          <w:kern w:val="0"/>
+          <w:sz w:val="28"/>
+          <w:szCs w:val="28"/>
+          <w:lang w:val="en-GB" w:eastAsia="en-GB" w:bidi="ar-SA"/>
+        </w:rPr>
+        <w:t>:</w:t>
+      </w:r>
+    </w:p>
+    <w:p>
+      <w:pPr>
+        <w:pStyle w:val="Normal"/>
+        <w:spacing w:lineRule="auto" w:line="240"/>
+        <w:rPr>
+          <w:color w:val="000000"/>
+        </w:rPr>
+      </w:pPr>
+      <w:r>
+        <w:rPr>
+          <w:color w:val="000000"/>
+        </w:rPr>
+        <w:t>The following steps will ensure my tests can be run on Eclipse, though this will involve creating a new Maven Project in Eclipse and modifying the POM file slightly.</w:t>
+      </w:r>
+    </w:p>
+    <w:p>
+      <w:pPr>
+        <w:pStyle w:val="Normal"/>
+        <w:spacing w:lineRule="auto" w:line="240"/>
         <w:rPr>
           <w:rFonts w:ascii="Calibri" w:hAnsi="Calibri" w:eastAsia="Calibri" w:cs=""/>
           <w:color w:val="000000"/>
@@ -198,21 +520,14 @@
           <w:szCs w:val="22"/>
           <w:lang w:val="en-GB" w:eastAsia="en-US" w:bidi="ar-SA"/>
         </w:rPr>
-        <w:t>The above C drive location – please change that to wherever you copy the Chrome driver to.</w:t>
-      </w:r>
-    </w:p>
-    <w:p>
-      <w:pPr>
-        <w:pStyle w:val="Normal"/>
-        <w:spacing w:lineRule="auto" w:line="240" w:before="0" w:after="159"/>
-        <w:rPr>
-          <w:rFonts w:ascii="Calibri" w:hAnsi="Calibri" w:eastAsia="Calibri" w:cs=""/>
-          <w:color w:val="000000"/>
-          <w:kern w:val="0"/>
-          <w:sz w:val="22"/>
-          <w:szCs w:val="22"/>
-          <w:lang w:val="en-GB" w:eastAsia="en-US" w:bidi="ar-SA"/>
-        </w:rPr>
+        <w:t>1. In Eclipse, go to File → New → Project → Maven Project → Next → Create simple Project &amp; Use default workspace location (tick the boxes).</w:t>
+      </w:r>
+    </w:p>
+    <w:p>
+      <w:pPr>
+        <w:pStyle w:val="Normal"/>
+        <w:spacing w:lineRule="auto" w:line="240"/>
+        <w:rPr/>
       </w:pPr>
       <w:r>
         <w:rPr>
@@ -223,8 +538,15 @@
           <w:szCs w:val="22"/>
           <w:lang w:val="en-GB" w:eastAsia="en-US" w:bidi="ar-SA"/>
         </w:rPr>
-        <w:t xml:space="preserve">Though this method will prevent my jar file from running, in which case, please see the ‘Sure way to run tests’ </w:t>
-      </w:r>
+        <w:t>2. Enter ‘KneatProject’ into both Group ID and Artifact ID. Then hit ‘Finish’.</w:t>
+      </w:r>
+    </w:p>
+    <w:p>
+      <w:pPr>
+        <w:pStyle w:val="Normal"/>
+        <w:spacing w:lineRule="auto" w:line="240"/>
+        <w:rPr/>
+      </w:pPr>
       <w:r>
         <w:rPr>
           <w:rFonts w:eastAsia="Calibri" w:cs=""/>
@@ -234,7 +556,117 @@
           <w:szCs w:val="22"/>
           <w:lang w:val="en-GB" w:eastAsia="en-US" w:bidi="ar-SA"/>
         </w:rPr>
-        <w:t>method</w:t>
+        <w:t>3. Open the pom.xml file and add all the code from my ‘Dependencies Code’ file after the ‘&lt;/version&gt;’ tag and save.</w:t>
+      </w:r>
+    </w:p>
+    <w:p>
+      <w:pPr>
+        <w:pStyle w:val="Normal"/>
+        <w:spacing w:lineRule="auto" w:line="240"/>
+        <w:rPr>
+          <w:color w:val="000000"/>
+        </w:rPr>
+      </w:pPr>
+      <w:r>
+        <w:rPr>
+          <w:color w:val="000000"/>
+        </w:rPr>
+        <w:t>4. Right-click on the src/main/java folder and select New → Package → Enter the name ‘kneatProject’ and Finish.</w:t>
+      </w:r>
+    </w:p>
+    <w:p>
+      <w:pPr>
+        <w:pStyle w:val="Normal"/>
+        <w:spacing w:lineRule="auto" w:line="240"/>
+        <w:rPr/>
+      </w:pPr>
+      <w:r>
+        <w:rPr>
+          <w:color w:val="000000"/>
+        </w:rPr>
+        <w:t xml:space="preserve">5. Right-click on the package you just created → New → Class → Name → </w:t>
+      </w:r>
+      <w:r>
+        <w:rPr>
+          <w:rFonts w:ascii="Consolas" w:hAnsi="Consolas"/>
+          <w:color w:val="000000"/>
+          <w:sz w:val="20"/>
+          <w:shd w:fill="D4D4D4" w:val="clear"/>
+        </w:rPr>
+        <w:t>KneatTests</w:t>
+      </w:r>
+      <w:r>
+        <w:rPr>
+          <w:color w:val="000000"/>
+        </w:rPr>
+        <w:t xml:space="preserve"> → Finish.</w:t>
+      </w:r>
+    </w:p>
+    <w:p>
+      <w:pPr>
+        <w:pStyle w:val="Normal"/>
+        <w:spacing w:lineRule="auto" w:line="240"/>
+        <w:rPr/>
+      </w:pPr>
+      <w:r>
+        <w:rPr>
+          <w:color w:val="000000"/>
+        </w:rPr>
+        <w:t>6. Highlight everything in the new class you just created, copy and paste all of my code from KneatTests.java.</w:t>
+      </w:r>
+    </w:p>
+    <w:p>
+      <w:pPr>
+        <w:pStyle w:val="Normal"/>
+        <w:spacing w:lineRule="auto" w:line="240"/>
+        <w:rPr/>
+      </w:pPr>
+      <w:r>
+        <w:rPr>
+          <w:color w:val="000000"/>
+        </w:rPr>
+        <w:t>7. Modify the Chrome driver location code as mentioned in the ‘Setup’ section and save.</w:t>
+      </w:r>
+    </w:p>
+    <w:p>
+      <w:pPr>
+        <w:pStyle w:val="Normal"/>
+        <w:spacing w:lineRule="auto" w:line="240"/>
+        <w:rPr/>
+      </w:pPr>
+      <w:r>
+        <w:rPr>
+          <w:color w:val="000000"/>
+        </w:rPr>
+        <w:t>8. Right-click on the KneatTests.java file in the Project view, or in the code itself, and select Run As → Junit Test.</w:t>
+      </w:r>
+    </w:p>
+    <w:p>
+      <w:pPr>
+        <w:pStyle w:val="Normal"/>
+        <w:spacing w:lineRule="auto" w:line="240"/>
+        <w:rPr/>
+      </w:pPr>
+      <w:r>
+        <w:rPr>
+          <w:color w:val="000000"/>
+        </w:rPr>
+        <w:t xml:space="preserve">(Optional) to run my alternate version of my code - </w:t>
+      </w:r>
+      <w:r>
+        <w:rPr>
+          <w:rFonts w:ascii="Consolas" w:hAnsi="Consolas"/>
+          <w:color w:val="000000"/>
+          <w:sz w:val="20"/>
+          <w:shd w:fill="D4D4D4" w:val="clear"/>
+        </w:rPr>
+        <w:t>KneatTestsMain</w:t>
+      </w:r>
+      <w:r>
+        <w:rPr>
+          <w:color w:val="000000"/>
+        </w:rPr>
+        <w:t>, repeat steps 5 – 8 except use the name KneatTestsMain. To run it, select Run As → J</w:t>
       </w:r>
       <w:r>
         <w:rPr>
@@ -244,6 +676,12 @@
           <w:sz w:val="22"/>
           <w:szCs w:val="22"/>
           <w:lang w:val="en-GB" w:eastAsia="en-US" w:bidi="ar-SA"/>
+        </w:rPr>
+        <w:t>ava Application</w:t>
+      </w:r>
+      <w:r>
+        <w:rPr>
+          <w:color w:val="000000"/>
         </w:rPr>
         <w:t>.</w:t>
       </w:r>
@@ -262,477 +700,14 @@
       <w:r>
         <w:rPr>
           <w:rFonts w:eastAsia="Times New Roman" w:cs="Calibri"/>
-          <w:b/>
-          <w:bCs/>
-          <w:color w:val="FF0000"/>
-          <w:sz w:val="28"/>
-          <w:szCs w:val="28"/>
-          <w:lang w:eastAsia="en-GB"/>
-        </w:rPr>
-        <w:t>Running:</w:t>
-      </w:r>
-    </w:p>
-    <w:p>
-      <w:pPr>
-        <w:pStyle w:val="Normal"/>
-        <w:spacing w:lineRule="auto" w:line="240"/>
-        <w:rPr/>
-      </w:pPr>
-      <w:r>
-        <w:rPr>
-          <w:color w:val="000000"/>
-        </w:rPr>
-        <w:t>After sending my code to some friends to be tested and hearing the difficulties experienced in installing/setting up the tests, I have written the following steps to make the process of running my tests as easy as possible.</w:t>
-      </w:r>
-    </w:p>
-    <w:p>
-      <w:pPr>
-        <w:pStyle w:val="Normal"/>
-        <w:spacing w:lineRule="auto" w:line="240"/>
-        <w:rPr>
-          <w:rFonts w:ascii="Calibri" w:hAnsi="Calibri" w:eastAsia="Calibri" w:cs=""/>
-          <w:color w:val="000000"/>
-          <w:kern w:val="0"/>
-          <w:sz w:val="22"/>
-          <w:szCs w:val="22"/>
-          <w:lang w:val="en-GB" w:eastAsia="en-US" w:bidi="ar-SA"/>
-        </w:rPr>
-      </w:pPr>
-      <w:r>
-        <w:rPr>
-          <w:rFonts w:eastAsia="Calibri" w:cs=""/>
-          <w:color w:val="000000"/>
-          <w:kern w:val="0"/>
-          <w:sz w:val="22"/>
-          <w:szCs w:val="22"/>
-          <w:lang w:val="en-GB" w:eastAsia="en-US" w:bidi="ar-SA"/>
-        </w:rPr>
-        <w:t xml:space="preserve">I </w:t>
-      </w:r>
-      <w:r>
-        <w:rPr>
-          <w:rFonts w:eastAsia="Calibri" w:cs=""/>
-          <w:color w:val="000000"/>
-          <w:kern w:val="0"/>
-          <w:sz w:val="22"/>
-          <w:szCs w:val="22"/>
-          <w:lang w:val="en-GB" w:eastAsia="en-US" w:bidi="ar-SA"/>
-        </w:rPr>
-        <w:t>created a runnable jar file that will run without issue (as long as you created the folder in the C: drive as mentioned above).</w:t>
-      </w:r>
-    </w:p>
-    <w:p>
-      <w:pPr>
-        <w:pStyle w:val="Normal"/>
-        <w:spacing w:lineRule="auto" w:line="240"/>
-        <w:rPr/>
-      </w:pPr>
-      <w:r>
-        <w:rPr>
-          <w:rFonts w:eastAsia="Calibri" w:cs=""/>
-          <w:color w:val="000000"/>
-          <w:kern w:val="0"/>
-          <w:sz w:val="22"/>
-          <w:szCs w:val="22"/>
-          <w:lang w:val="en-GB" w:eastAsia="en-US" w:bidi="ar-SA"/>
-        </w:rPr>
-        <w:t xml:space="preserve">Open the Command </w:t>
-      </w:r>
-      <w:r>
-        <w:rPr>
-          <w:rFonts w:eastAsia="Calibri" w:cs=""/>
-          <w:color w:val="000000"/>
-          <w:kern w:val="0"/>
-          <w:sz w:val="22"/>
-          <w:szCs w:val="22"/>
-          <w:lang w:val="en-GB" w:eastAsia="en-US" w:bidi="ar-SA"/>
-        </w:rPr>
-        <w:t>Prompt (cmd) and change directory to where you copied my jar file to and enter the following command:</w:t>
-      </w:r>
-    </w:p>
-    <w:p>
-      <w:pPr>
-        <w:pStyle w:val="Normal"/>
-        <w:spacing w:lineRule="auto" w:line="240"/>
-        <w:rPr/>
-      </w:pPr>
-      <w:r>
-        <w:rPr>
-          <w:rFonts w:eastAsia="Calibri" w:cs=""/>
-          <w:color w:val="000000"/>
-          <w:kern w:val="0"/>
-          <w:sz w:val="22"/>
-          <w:szCs w:val="22"/>
-          <w:lang w:val="en-GB" w:eastAsia="en-US" w:bidi="ar-SA"/>
-        </w:rPr>
-        <w:t>java -jar KneatTest.jar</w:t>
-      </w:r>
-    </w:p>
-    <w:p>
-      <w:pPr>
-        <w:pStyle w:val="Normal"/>
-        <w:spacing w:lineRule="auto" w:line="240"/>
-        <w:rPr/>
-      </w:pPr>
-      <w:r>
-        <w:rPr>
-          <w:rFonts w:eastAsia="Calibri" w:cs=""/>
-          <w:color w:val="000000"/>
-          <w:kern w:val="0"/>
-          <w:sz w:val="22"/>
-          <w:szCs w:val="22"/>
-          <w:lang w:val="en-GB" w:eastAsia="en-US" w:bidi="ar-SA"/>
-        </w:rPr>
-        <w:t>T</w:t>
-      </w:r>
-      <w:r>
-        <w:rPr>
-          <w:rFonts w:eastAsia="Calibri" w:cs=""/>
-          <w:color w:val="000000"/>
-          <w:kern w:val="0"/>
-          <w:sz w:val="22"/>
-          <w:szCs w:val="22"/>
-          <w:lang w:val="en-GB" w:eastAsia="en-US" w:bidi="ar-SA"/>
-        </w:rPr>
-        <w:t>hat should run my tests without issue.</w:t>
-      </w:r>
-    </w:p>
-    <w:p>
-      <w:pPr>
-        <w:pStyle w:val="Normal"/>
-        <w:spacing w:lineRule="auto" w:line="240"/>
-        <w:rPr>
-          <w:color w:val="000000"/>
-        </w:rPr>
-      </w:pPr>
-      <w:r>
-        <w:rPr>
-          <w:rFonts w:eastAsia="Times New Roman" w:cs="Calibri"/>
-          <w:b/>
-          <w:bCs/>
-          <w:color w:val="FF0000"/>
+          <w:b w:val="false"/>
+          <w:bCs w:val="false"/>
+          <w:color w:val="5983B0"/>
           <w:kern w:val="0"/>
           <w:sz w:val="28"/>
           <w:szCs w:val="28"/>
           <w:lang w:val="en-GB" w:eastAsia="en-GB" w:bidi="ar-SA"/>
         </w:rPr>
-        <w:t>Sure Way To Run Tests:</w:t>
-      </w:r>
-    </w:p>
-    <w:p>
-      <w:pPr>
-        <w:pStyle w:val="Normal"/>
-        <w:spacing w:lineRule="auto" w:line="240"/>
-        <w:rPr>
-          <w:color w:val="000000"/>
-        </w:rPr>
-      </w:pPr>
-      <w:r>
-        <w:rPr>
-          <w:color w:val="000000"/>
-        </w:rPr>
-        <w:t xml:space="preserve">The following steps will ensure my tests can be run </w:t>
-      </w:r>
-      <w:r>
-        <w:rPr>
-          <w:color w:val="000000"/>
-        </w:rPr>
-        <w:t>on Eclipse</w:t>
-      </w:r>
-      <w:r>
-        <w:rPr>
-          <w:color w:val="000000"/>
-        </w:rPr>
-        <w:t>, though this will involve creating a new Maven Project in Eclipse and modifying the POM file slightly.</w:t>
-      </w:r>
-    </w:p>
-    <w:p>
-      <w:pPr>
-        <w:pStyle w:val="Normal"/>
-        <w:spacing w:lineRule="auto" w:line="240"/>
-        <w:rPr>
-          <w:rFonts w:ascii="Calibri" w:hAnsi="Calibri" w:eastAsia="Calibri" w:cs=""/>
-          <w:color w:val="000000"/>
-          <w:kern w:val="0"/>
-          <w:sz w:val="22"/>
-          <w:szCs w:val="22"/>
-          <w:lang w:val="en-GB" w:eastAsia="en-US" w:bidi="ar-SA"/>
-        </w:rPr>
-      </w:pPr>
-      <w:r>
-        <w:rPr>
-          <w:rFonts w:eastAsia="Calibri" w:cs=""/>
-          <w:color w:val="000000"/>
-          <w:kern w:val="0"/>
-          <w:sz w:val="22"/>
-          <w:szCs w:val="22"/>
-          <w:lang w:val="en-GB" w:eastAsia="en-US" w:bidi="ar-SA"/>
-        </w:rPr>
-        <w:t>1. In Eclipse, go to File → New → Project → Maven Project → Next → Create simple Project &amp; Use default workspace location (tick the boxes).</w:t>
-      </w:r>
-    </w:p>
-    <w:p>
-      <w:pPr>
-        <w:pStyle w:val="Normal"/>
-        <w:spacing w:lineRule="auto" w:line="240"/>
-        <w:rPr/>
-      </w:pPr>
-      <w:r>
-        <w:rPr>
-          <w:rFonts w:eastAsia="Calibri" w:cs=""/>
-          <w:color w:val="000000"/>
-          <w:kern w:val="0"/>
-          <w:sz w:val="22"/>
-          <w:szCs w:val="22"/>
-          <w:lang w:val="en-GB" w:eastAsia="en-US" w:bidi="ar-SA"/>
-        </w:rPr>
-        <w:t>2. Enter ‘KneatProject’ into both Group ID and Artifact ID. Then hit ‘Finish’.</w:t>
-      </w:r>
-    </w:p>
-    <w:p>
-      <w:pPr>
-        <w:pStyle w:val="Normal"/>
-        <w:spacing w:lineRule="auto" w:line="240"/>
-        <w:rPr/>
-      </w:pPr>
-      <w:r>
-        <w:rPr>
-          <w:rFonts w:eastAsia="Calibri" w:cs=""/>
-          <w:color w:val="000000"/>
-          <w:kern w:val="0"/>
-          <w:sz w:val="22"/>
-          <w:szCs w:val="22"/>
-          <w:lang w:val="en-GB" w:eastAsia="en-US" w:bidi="ar-SA"/>
-        </w:rPr>
-        <w:t>3. Open the pom.xml file and add a</w:t>
-      </w:r>
-      <w:r>
-        <w:rPr>
-          <w:rFonts w:eastAsia="Calibri" w:cs=""/>
-          <w:color w:val="000000"/>
-          <w:kern w:val="0"/>
-          <w:sz w:val="22"/>
-          <w:szCs w:val="22"/>
-          <w:lang w:val="en-GB" w:eastAsia="en-US" w:bidi="ar-SA"/>
-        </w:rPr>
-        <w:t xml:space="preserve">ll the </w:t>
-      </w:r>
-      <w:r>
-        <w:rPr>
-          <w:rFonts w:eastAsia="Calibri" w:cs=""/>
-          <w:color w:val="000000"/>
-          <w:kern w:val="0"/>
-          <w:sz w:val="22"/>
-          <w:szCs w:val="22"/>
-          <w:lang w:val="en-GB" w:eastAsia="en-US" w:bidi="ar-SA"/>
-        </w:rPr>
-        <w:t xml:space="preserve">code </w:t>
-      </w:r>
-      <w:r>
-        <w:rPr>
-          <w:rFonts w:eastAsia="Calibri" w:cs=""/>
-          <w:color w:val="000000"/>
-          <w:kern w:val="0"/>
-          <w:sz w:val="22"/>
-          <w:szCs w:val="22"/>
-          <w:lang w:val="en-GB" w:eastAsia="en-US" w:bidi="ar-SA"/>
-        </w:rPr>
-        <w:t>from my ‘Dependencies Code’ file</w:t>
-      </w:r>
-      <w:r>
-        <w:rPr>
-          <w:rFonts w:eastAsia="Calibri" w:cs=""/>
-          <w:color w:val="000000"/>
-          <w:kern w:val="0"/>
-          <w:sz w:val="22"/>
-          <w:szCs w:val="22"/>
-          <w:lang w:val="en-GB" w:eastAsia="en-US" w:bidi="ar-SA"/>
-        </w:rPr>
-        <w:t xml:space="preserve"> after the ‘&lt;/version&gt;’ tag </w:t>
-      </w:r>
-      <w:r>
-        <w:rPr>
-          <w:rFonts w:eastAsia="Calibri" w:cs=""/>
-          <w:color w:val="000000"/>
-          <w:kern w:val="0"/>
-          <w:sz w:val="22"/>
-          <w:szCs w:val="22"/>
-          <w:lang w:val="en-GB" w:eastAsia="en-US" w:bidi="ar-SA"/>
-        </w:rPr>
-        <w:t>and save</w:t>
-      </w:r>
-      <w:r>
-        <w:rPr>
-          <w:rFonts w:eastAsia="Calibri" w:cs=""/>
-          <w:color w:val="000000"/>
-          <w:kern w:val="0"/>
-          <w:sz w:val="22"/>
-          <w:szCs w:val="22"/>
-          <w:lang w:val="en-GB" w:eastAsia="en-US" w:bidi="ar-SA"/>
-        </w:rPr>
-        <w:t>.</w:t>
-      </w:r>
-    </w:p>
-    <w:p>
-      <w:pPr>
-        <w:pStyle w:val="Normal"/>
-        <w:spacing w:lineRule="auto" w:line="240"/>
-        <w:rPr>
-          <w:color w:val="000000"/>
-        </w:rPr>
-      </w:pPr>
-      <w:r>
-        <w:rPr>
-          <w:color w:val="000000"/>
-        </w:rPr>
-        <w:t>4. Right-click on the src/main/java folder and select New → Package → Enter the name ‘kneatProject’ and Finish.</w:t>
-      </w:r>
-    </w:p>
-    <w:p>
-      <w:pPr>
-        <w:pStyle w:val="Normal"/>
-        <w:spacing w:lineRule="auto" w:line="240"/>
-        <w:rPr/>
-      </w:pPr>
-      <w:r>
-        <w:rPr>
-          <w:color w:val="000000"/>
-        </w:rPr>
-        <w:t xml:space="preserve">5. Right-click on the package you just created → New → Class → Name → </w:t>
-      </w:r>
-      <w:r>
-        <w:rPr>
-          <w:rFonts w:ascii="Consolas" w:hAnsi="Consolas"/>
-          <w:color w:val="000000"/>
-          <w:sz w:val="20"/>
-          <w:shd w:fill="D4D4D4" w:val="clear"/>
-        </w:rPr>
-        <w:t>KneatTests</w:t>
-      </w:r>
-      <w:r>
-        <w:rPr>
-          <w:color w:val="000000"/>
-        </w:rPr>
-        <w:t xml:space="preserve"> → Finish.</w:t>
-      </w:r>
-    </w:p>
-    <w:p>
-      <w:pPr>
-        <w:pStyle w:val="Normal"/>
-        <w:spacing w:lineRule="auto" w:line="240"/>
-        <w:rPr/>
-      </w:pPr>
-      <w:r>
-        <w:rPr>
-          <w:color w:val="000000"/>
-        </w:rPr>
-        <w:t>6. Highlight everything in the new class you just created, copy and paste all of my code from KneatTests.java.</w:t>
-      </w:r>
-    </w:p>
-    <w:p>
-      <w:pPr>
-        <w:pStyle w:val="Normal"/>
-        <w:spacing w:lineRule="auto" w:line="240"/>
-        <w:rPr/>
-      </w:pPr>
-      <w:r>
-        <w:rPr>
-          <w:color w:val="000000"/>
-        </w:rPr>
-        <w:t xml:space="preserve">7. Modify the Chrome driver location code as mentioned in the ‘Setup’ section </w:t>
-      </w:r>
-      <w:r>
-        <w:rPr>
-          <w:color w:val="000000"/>
-        </w:rPr>
-        <w:t>and save</w:t>
-      </w:r>
-      <w:r>
-        <w:rPr>
-          <w:color w:val="000000"/>
-        </w:rPr>
-        <w:t>.</w:t>
-      </w:r>
-    </w:p>
-    <w:p>
-      <w:pPr>
-        <w:pStyle w:val="Normal"/>
-        <w:spacing w:lineRule="auto" w:line="240"/>
-        <w:rPr/>
-      </w:pPr>
-      <w:r>
-        <w:rPr>
-          <w:color w:val="000000"/>
-        </w:rPr>
-        <w:t>8. Right-click on the KneatTests.java file in the Project view, or in the code itself, and select Run As → Junit Test.</w:t>
-      </w:r>
-    </w:p>
-    <w:p>
-      <w:pPr>
-        <w:pStyle w:val="Normal"/>
-        <w:spacing w:lineRule="auto" w:line="240"/>
-        <w:rPr/>
-      </w:pPr>
-      <w:r>
-        <w:rPr>
-          <w:color w:val="000000"/>
-        </w:rPr>
-        <w:t xml:space="preserve">(Optional) to run my alternate version of my code - </w:t>
-      </w:r>
-      <w:r>
-        <w:rPr>
-          <w:rFonts w:ascii="Consolas" w:hAnsi="Consolas"/>
-          <w:color w:val="000000"/>
-          <w:sz w:val="20"/>
-          <w:shd w:fill="D4D4D4" w:val="clear"/>
-        </w:rPr>
-        <w:t>KneatTestsMain</w:t>
-      </w:r>
-      <w:r>
-        <w:rPr>
-          <w:color w:val="000000"/>
-        </w:rPr>
-        <w:t>, repeat steps 5 – 8 except use the name KneatTestsMain. To run it, select Run As → J</w:t>
-      </w:r>
-      <w:r>
-        <w:rPr>
-          <w:rFonts w:eastAsia="Calibri" w:cs=""/>
-          <w:color w:val="000000"/>
-          <w:kern w:val="0"/>
-          <w:sz w:val="22"/>
-          <w:szCs w:val="22"/>
-          <w:lang w:val="en-GB" w:eastAsia="en-US" w:bidi="ar-SA"/>
-        </w:rPr>
-        <w:t>ava Application</w:t>
-      </w:r>
-      <w:r>
-        <w:rPr>
-          <w:color w:val="000000"/>
-        </w:rPr>
-        <w:t>.</w:t>
-      </w:r>
-    </w:p>
-    <w:p>
-      <w:pPr>
-        <w:pStyle w:val="Normal"/>
-        <w:spacing w:lineRule="auto" w:line="240"/>
-        <w:rPr>
-          <w:rFonts w:ascii="Times New Roman" w:hAnsi="Times New Roman" w:eastAsia="Times New Roman" w:cs="Times New Roman"/>
-          <w:sz w:val="24"/>
-          <w:szCs w:val="24"/>
-          <w:lang w:eastAsia="en-GB"/>
-        </w:rPr>
-      </w:pPr>
-      <w:r>
-        <w:rPr>
-          <w:rFonts w:eastAsia="Times New Roman" w:cs="Calibri"/>
-          <w:b/>
-          <w:bCs/>
-          <w:color w:val="FF0000"/>
-          <w:sz w:val="28"/>
-          <w:szCs w:val="28"/>
-          <w:lang w:eastAsia="en-GB"/>
-        </w:rPr>
         <w:t>Walkthrough &amp; Notes:</w:t>
       </w:r>
     </w:p>
@@ -748,7 +723,7 @@
           <w:color w:val="000000"/>
           <w:lang w:eastAsia="en-GB"/>
         </w:rPr>
-        <w:t>Before I began writing the code for these tests, I first navigated to Booking.com and performed the instructions manually. This gave me a rough idea of how many different elements on the webpage needed to be manipulated and what that may involve.</w:t>
+        <w:t>Before I began writing the code for these tests, I first navigated to Booking.com and performed the instructions manually. This gave me a rough idea of how many different elements on the webpage needed to be manipulated and what that may involve. Below are the steps I took to enter all the required information before coming to the results page containing all the filters.</w:t>
       </w:r>
     </w:p>
     <w:p>
@@ -949,7 +924,28 @@
           <w:szCs w:val="22"/>
           <w:lang w:eastAsia="en-GB"/>
         </w:rPr>
-        <w:t>I had to manipulate the date carefully. The format was ‘2020-07-16’ and even increasing the month by 3 (3 months from today) required me convert the substring ‘07’ to an int which became ‘7’, add 3, convert it back to a string and add it back to the date format. To further complicate matters, I had to perform checks on whether the month’s value was less than 7 and if so, to add on a ‘0’. This sounds mad, but the date needed to be ‘2020-07-16’ and not ‘2020-7-16’ which wouldn’t work. Also, if the current month was October, November or December (10, 11 or 12) I would have to roll the month into next year to become January, February or March – which also affected the ‘year’ part of the date.</w:t>
+        <w:t xml:space="preserve">I had to manipulate the date carefully. The format was ‘2020-07-16’ and even increasing the month by 3 (3 months from today) required me convert the substring ‘07’ to an int which became ‘7’, add 3, convert it back to a string and add it back to the date format. To further complicate matters, I had to perform checks on whether the month’s value was less than 7 and if so, to add on a ‘0’. </w:t>
+      </w:r>
+      <w:r>
+        <w:rPr>
+          <w:rFonts w:eastAsia="Times New Roman" w:cs="Calibri"/>
+          <w:color w:val="000000"/>
+          <w:kern w:val="0"/>
+          <w:sz w:val="22"/>
+          <w:szCs w:val="22"/>
+          <w:lang w:val="en-GB" w:eastAsia="en-GB" w:bidi="ar-SA"/>
+        </w:rPr>
+        <w:t>This may sound pedantic</w:t>
+      </w:r>
+      <w:r>
+        <w:rPr>
+          <w:rFonts w:eastAsia="Times New Roman" w:cs="Calibri"/>
+          <w:color w:val="000000"/>
+          <w:sz w:val="22"/>
+          <w:szCs w:val="22"/>
+          <w:lang w:eastAsia="en-GB"/>
+        </w:rPr>
+        <w:t>, but the date needed to be ‘2020-07-16’ and not ‘2020-7-16’ which wouldn’t work. Also, if the current month was October, November or December (10, 11 or 12) I would have to roll the month into next year to become January, February or March – which also affected the ‘year’ part of the date.</w:t>
       </w:r>
     </w:p>
     <w:p>
@@ -1048,61 +1044,84 @@
           <w:szCs w:val="22"/>
           <w:lang w:eastAsia="en-GB"/>
         </w:rPr>
-        <w:t xml:space="preserve">I have written a number of tests </w:t>
-      </w:r>
-      <w:r>
-        <w:rPr>
-          <w:rFonts w:eastAsia="Times New Roman" w:cs="Calibri"/>
-          <w:color w:val="000000"/>
-          <w:sz w:val="22"/>
-          <w:szCs w:val="22"/>
-          <w:lang w:eastAsia="en-GB"/>
-        </w:rPr>
-        <w:t>for this challenge. The two mandatory ones are fiveStarFilter and saunaFilter.</w:t>
-      </w:r>
-    </w:p>
-    <w:p>
-      <w:pPr>
-        <w:pStyle w:val="Normal"/>
-        <w:spacing w:lineRule="auto" w:line="240"/>
-        <w:rPr/>
-      </w:pPr>
-      <w:r>
-        <w:rPr>
-          <w:rFonts w:eastAsia="Times New Roman" w:cs="Calibri"/>
-          <w:color w:val="000000"/>
-          <w:sz w:val="22"/>
-          <w:szCs w:val="22"/>
-          <w:lang w:eastAsia="en-GB"/>
-        </w:rPr>
-        <w:t xml:space="preserve">I </w:t>
-      </w:r>
-      <w:r>
-        <w:rPr>
-          <w:rFonts w:eastAsia="Times New Roman" w:cs="Calibri"/>
-          <w:color w:val="000000"/>
-          <w:sz w:val="22"/>
-          <w:szCs w:val="22"/>
-          <w:lang w:eastAsia="en-GB"/>
-        </w:rPr>
-        <w:t>created an extra three tests to test more of the filters as well as test the flight booking option.</w:t>
-      </w:r>
-    </w:p>
-    <w:p>
-      <w:pPr>
-        <w:pStyle w:val="Normal"/>
-        <w:spacing w:lineRule="auto" w:line="240"/>
-        <w:rPr/>
-      </w:pPr>
-      <w:r>
-        <w:rPr>
-          <w:rFonts w:eastAsia="Times New Roman" w:cs="Calibri"/>
-          <w:color w:val="000000"/>
-          <w:sz w:val="22"/>
-          <w:szCs w:val="22"/>
-          <w:lang w:eastAsia="en-GB"/>
-        </w:rPr>
-        <w:t>I have written assertions that will detect whether some hotels are visible or not after filtering the results, but please take note of the bug I found on the Booking.com website.</w:t>
+        <w:t>I have written a number of tests for this challenge. The two mandatory ones are fiveStarFilter and saunaFilter.</w:t>
+      </w:r>
+    </w:p>
+    <w:p>
+      <w:pPr>
+        <w:pStyle w:val="Normal"/>
+        <w:spacing w:lineRule="auto" w:line="240"/>
+        <w:rPr/>
+      </w:pPr>
+      <w:r>
+        <w:rPr>
+          <w:rFonts w:eastAsia="Times New Roman" w:cs="Calibri"/>
+          <w:color w:val="000000"/>
+          <w:sz w:val="22"/>
+          <w:szCs w:val="22"/>
+          <w:lang w:eastAsia="en-GB"/>
+        </w:rPr>
+        <w:t>I created an extra three tests to test more of the filters as well as test the flight booking option.</w:t>
+      </w:r>
+    </w:p>
+    <w:p>
+      <w:pPr>
+        <w:pStyle w:val="Normal"/>
+        <w:spacing w:lineRule="auto" w:line="240"/>
+        <w:rPr/>
+      </w:pPr>
+      <w:r>
+        <w:rPr>
+          <w:rFonts w:eastAsia="Times New Roman" w:cs="Calibri"/>
+          <w:color w:val="000000"/>
+          <w:sz w:val="22"/>
+          <w:szCs w:val="22"/>
+          <w:lang w:eastAsia="en-GB"/>
+        </w:rPr>
+        <w:t xml:space="preserve">I have written assertions that will </w:t>
+      </w:r>
+      <w:r>
+        <w:rPr>
+          <w:rFonts w:eastAsia="Times New Roman" w:cs="Calibri"/>
+          <w:color w:val="000000"/>
+          <w:kern w:val="0"/>
+          <w:sz w:val="22"/>
+          <w:szCs w:val="22"/>
+          <w:lang w:val="en-GB" w:eastAsia="en-GB" w:bidi="ar-SA"/>
+        </w:rPr>
+        <w:t>check</w:t>
+      </w:r>
+      <w:r>
+        <w:rPr>
+          <w:rFonts w:eastAsia="Times New Roman" w:cs="Calibri"/>
+          <w:color w:val="000000"/>
+          <w:sz w:val="22"/>
+          <w:szCs w:val="22"/>
+          <w:lang w:eastAsia="en-GB"/>
+        </w:rPr>
+        <w:t xml:space="preserve"> whether some hotels are visible or not after filtering the results, but please take note of the bug I found on the Booking.com website.</w:t>
+      </w:r>
+    </w:p>
+    <w:p>
+      <w:pPr>
+        <w:pStyle w:val="Normal"/>
+        <w:spacing w:lineRule="auto" w:line="240"/>
+        <w:rPr>
+          <w:rFonts w:eastAsia="Times New Roman" w:cs="Calibri"/>
+          <w:color w:val="000000"/>
+          <w:sz w:val="22"/>
+          <w:szCs w:val="22"/>
+          <w:lang w:eastAsia="en-GB"/>
+        </w:rPr>
+      </w:pPr>
+      <w:r>
+        <w:rPr>
+          <w:rFonts w:eastAsia="Times New Roman" w:cs="Calibri"/>
+          <w:color w:val="000000"/>
+          <w:sz w:val="22"/>
+          <w:szCs w:val="22"/>
+          <w:lang w:eastAsia="en-GB"/>
+        </w:rPr>
       </w:r>
     </w:p>
     <w:p>
@@ -1141,12 +1160,13 @@
       <w:r>
         <w:rPr>
           <w:rFonts w:eastAsia="Times New Roman" w:cs="Calibri"/>
-          <w:b/>
-          <w:bCs/>
-          <w:color w:val="FF0000"/>
+          <w:b w:val="false"/>
+          <w:bCs w:val="false"/>
+          <w:color w:val="5983B0"/>
+          <w:kern w:val="0"/>
           <w:sz w:val="28"/>
           <w:szCs w:val="28"/>
-          <w:lang w:eastAsia="en-GB"/>
+          <w:lang w:val="en-GB" w:eastAsia="en-GB" w:bidi="ar-SA"/>
         </w:rPr>
         <w:t>Bug:</w:t>
       </w:r>
@@ -1267,6 +1287,107 @@
     </w:sectPr>
   </w:body>
 </w:document>
+</file>
+
+<file path=word/numbering.xml><?xml version="1.0" encoding="utf-8"?>
+<w:numbering xmlns:w="http://schemas.openxmlformats.org/wordprocessingml/2006/main" xmlns:o="urn:schemas-microsoft-com:office:office" xmlns:r="http://schemas.openxmlformats.org/officeDocument/2006/relationships" xmlns:v="urn:schemas-microsoft-com:vml">
+  <w:abstractNum w:abstractNumId="1">
+    <w:lvl w:ilvl="0">
+      <w:start w:val="1"/>
+      <w:numFmt w:val="none"/>
+      <w:suff w:val="nothing"/>
+      <w:lvlText w:val=""/>
+      <w:lvlJc w:val="left"/>
+      <w:pPr>
+        <w:ind w:left="0" w:hanging="0"/>
+      </w:pPr>
+    </w:lvl>
+    <w:lvl w:ilvl="1">
+      <w:start w:val="1"/>
+      <w:numFmt w:val="none"/>
+      <w:suff w:val="nothing"/>
+      <w:lvlText w:val=""/>
+      <w:lvlJc w:val="left"/>
+      <w:pPr>
+        <w:ind w:left="0" w:hanging="0"/>
+      </w:pPr>
+    </w:lvl>
+    <w:lvl w:ilvl="2">
+      <w:start w:val="1"/>
+      <w:numFmt w:val="none"/>
+      <w:suff w:val="nothing"/>
+      <w:lvlText w:val=""/>
+      <w:lvlJc w:val="left"/>
+      <w:pPr>
+        <w:ind w:left="0" w:hanging="0"/>
+      </w:pPr>
+    </w:lvl>
+    <w:lvl w:ilvl="3">
+      <w:start w:val="1"/>
+      <w:numFmt w:val="none"/>
+      <w:suff w:val="nothing"/>
+      <w:lvlText w:val=""/>
+      <w:lvlJc w:val="left"/>
+      <w:pPr>
+        <w:ind w:left="0" w:hanging="0"/>
+      </w:pPr>
+    </w:lvl>
+    <w:lvl w:ilvl="4">
+      <w:start w:val="1"/>
+      <w:numFmt w:val="none"/>
+      <w:suff w:val="nothing"/>
+      <w:lvlText w:val=""/>
+      <w:lvlJc w:val="left"/>
+      <w:pPr>
+        <w:ind w:left="0" w:hanging="0"/>
+      </w:pPr>
+    </w:lvl>
+    <w:lvl w:ilvl="5">
+      <w:start w:val="1"/>
+      <w:pStyle w:val="Heading6"/>
+      <w:numFmt w:val="none"/>
+      <w:suff w:val="nothing"/>
+      <w:lvlText w:val=""/>
+      <w:lvlJc w:val="left"/>
+      <w:pPr>
+        <w:ind w:left="0" w:hanging="0"/>
+      </w:pPr>
+    </w:lvl>
+    <w:lvl w:ilvl="6">
+      <w:start w:val="1"/>
+      <w:numFmt w:val="none"/>
+      <w:suff w:val="nothing"/>
+      <w:lvlText w:val=""/>
+      <w:lvlJc w:val="left"/>
+      <w:pPr>
+        <w:ind w:left="0" w:hanging="0"/>
+      </w:pPr>
+    </w:lvl>
+    <w:lvl w:ilvl="7">
+      <w:start w:val="1"/>
+      <w:numFmt w:val="none"/>
+      <w:suff w:val="nothing"/>
+      <w:lvlText w:val=""/>
+      <w:lvlJc w:val="left"/>
+      <w:pPr>
+        <w:ind w:left="0" w:hanging="0"/>
+      </w:pPr>
+    </w:lvl>
+    <w:lvl w:ilvl="8">
+      <w:start w:val="1"/>
+      <w:numFmt w:val="none"/>
+      <w:suff w:val="nothing"/>
+      <w:lvlText w:val=""/>
+      <w:lvlJc w:val="left"/>
+      <w:pPr>
+        <w:ind w:left="0" w:hanging="0"/>
+      </w:pPr>
+    </w:lvl>
+  </w:abstractNum>
+  <w:num w:numId="1">
+    <w:abstractNumId w:val="1"/>
+  </w:num>
+</w:numbering>
 </file>
 
 <file path=word/styles.xml><?xml version="1.0" encoding="utf-8"?>
@@ -1678,6 +1799,28 @@
       <w:lang w:val="en-GB" w:eastAsia="en-US" w:bidi="ar-SA"/>
     </w:rPr>
   </w:style>
+  <w:style w:type="paragraph" w:styleId="Heading6">
+    <w:name w:val="Heading 6"/>
+    <w:basedOn w:val="Heading"/>
+    <w:next w:val="TextBody"/>
+    <w:qFormat/>
+    <w:pPr>
+      <w:numPr>
+        <w:ilvl w:val="5"/>
+        <w:numId w:val="1"/>
+      </w:numPr>
+      <w:spacing w:before="60" w:after="60"/>
+      <w:outlineLvl w:val="5"/>
+    </w:pPr>
+    <w:rPr>
+      <w:b/>
+      <w:bCs/>
+      <w:i/>
+      <w:iCs/>
+      <w:sz w:val="24"/>
+      <w:szCs w:val="24"/>
+    </w:rPr>
+  </w:style>
   <w:style w:type="character" w:styleId="DefaultParagraphFont" w:default="1">
     <w:name w:val="Default Paragraph Font"/>
     <w:uiPriority w:val="1"/>

--- a/Instructions and Notes.docx
+++ b/Instructions and Notes.docx
@@ -56,11 +56,7 @@
       <w:pPr>
         <w:pStyle w:val="Normal"/>
         <w:spacing w:lineRule="auto" w:line="240" w:before="0" w:after="159"/>
-        <w:rPr>
-          <w:i w:val="false"/>
-          <w:i w:val="false"/>
-          <w:iCs w:val="false"/>
-        </w:rPr>
+        <w:rPr/>
       </w:pPr>
       <w:r>
         <w:rPr>
@@ -73,7 +69,27 @@
           <w:szCs w:val="22"/>
           <w:lang w:val="en-GB" w:eastAsia="en-US" w:bidi="ar-SA"/>
         </w:rPr>
-        <w:t>The setup will need to be completed in order to run my tests. Please choose whichever method you find easier. If one doesn’t work, please try the other.</w:t>
+        <w:t>The setup will need to be completed in order to run my tests. There are two ways to run my tests, the first method is to run it off Command Prompt, the second method is to manually create a new Eclipse Project and copy the code over. Please choose whichever method you find easier. If one doesn’t work, please try the other.</w:t>
+      </w:r>
+    </w:p>
+    <w:p>
+      <w:pPr>
+        <w:pStyle w:val="Normal"/>
+        <w:spacing w:lineRule="auto" w:line="240" w:before="0" w:after="159"/>
+        <w:rPr/>
+      </w:pPr>
+      <w:r>
+        <w:rPr>
+          <w:rFonts w:eastAsia="Calibri" w:cs=""/>
+          <w:i w:val="false"/>
+          <w:iCs w:val="false"/>
+          <w:color w:val="000000"/>
+          <w:kern w:val="0"/>
+          <w:sz w:val="22"/>
+          <w:szCs w:val="22"/>
+          <w:lang w:val="en-GB" w:eastAsia="en-US" w:bidi="ar-SA"/>
+        </w:rPr>
+        <w:t>Also please note – I’ve uploaded two versions of my code to github. The first is KneatTests.java and uses Junit Annotations to run the tests. The second is KneatTestsMain.java – this uses the standard main method to call the test methods instead of annotations.</w:t>
       </w:r>
     </w:p>
     <w:p>
@@ -115,7 +131,7 @@
           <w:szCs w:val="22"/>
           <w:lang w:val="en-GB" w:eastAsia="en-US" w:bidi="ar-SA"/>
         </w:rPr>
-        <w:t>The ChromeDriver.zip file will be included in the files I have sent. Please create a new folder in your C: drive called ‘Chromedriver’ and copy/unzip ChromeDriver.exe to this location.</w:t>
+        <w:t>The ChromeDriver.zip file will be included in the files I have sent. Please create a new folder in your C: drive called ‘Chromedriver’ and copy/unzip ChromeDriver.exe to this location so that the address of the file is ‘C:\Chromedriver\chromedriver.exe’.</w:t>
       </w:r>
     </w:p>
     <w:p>
@@ -213,7 +229,7 @@
           <w:szCs w:val="22"/>
           <w:lang w:val="en-GB" w:eastAsia="en-US" w:bidi="ar-SA"/>
         </w:rPr>
-        <w:t>This is referenced on line 42 of my KneatTests java file:</w:t>
+        <w:t>This is referenced on line 43 of my KneatTests java file:</w:t>
       </w:r>
     </w:p>
     <w:p>
@@ -359,8 +375,15 @@
           <w:szCs w:val="22"/>
           <w:lang w:val="en-GB" w:eastAsia="en-US" w:bidi="ar-SA"/>
         </w:rPr>
-        <w:t>I created a runnable jar file that will run without issue (as long as you created the folder in the C: drive as mentioned in ‘Initial Setup Method 1’ above).</w:t>
-      </w:r>
+        <w:t>I created a runnable jar file that will run without issue (as long as you created the folder in the C: drive as mentioned in ‘Initial Setup Method 1’ above). Copy the jar file to a folder on your machine.</w:t>
+      </w:r>
+    </w:p>
+    <w:p>
+      <w:pPr>
+        <w:pStyle w:val="Normal"/>
+        <w:spacing w:lineRule="auto" w:line="240"/>
+        <w:rPr/>
+      </w:pPr>
       <w:r>
         <w:rPr>
           <w:rFonts w:eastAsia="Calibri" w:cs=""/>
@@ -370,8 +393,15 @@
           <w:szCs w:val="22"/>
           <w:lang w:val="en-GB" w:eastAsia="en-US" w:bidi="ar-SA"/>
         </w:rPr>
-        <w:t xml:space="preserve"> </w:t>
-      </w:r>
+        <w:t>Open the Command Prompt (cmd) and change directory to where you copied my jar file to and enter the following command:</w:t>
+      </w:r>
+    </w:p>
+    <w:p>
+      <w:pPr>
+        <w:pStyle w:val="Normal"/>
+        <w:spacing w:lineRule="auto" w:line="240"/>
+        <w:rPr/>
+      </w:pPr>
       <w:r>
         <w:rPr>
           <w:rFonts w:eastAsia="Calibri" w:cs=""/>
@@ -381,7 +411,7 @@
           <w:szCs w:val="22"/>
           <w:lang w:val="en-GB" w:eastAsia="en-US" w:bidi="ar-SA"/>
         </w:rPr>
-        <w:t>Copy the jar file to a folder on your machine.</w:t>
+        <w:t>java -jar KneatTest.jar</w:t>
       </w:r>
     </w:p>
     <w:p>
@@ -399,15 +429,16 @@
           <w:szCs w:val="22"/>
           <w:lang w:val="en-GB" w:eastAsia="en-US" w:bidi="ar-SA"/>
         </w:rPr>
-        <w:t>Open the Command Prompt (cmd) and change directory to where you copied my jar file to and enter the following command:</w:t>
-      </w:r>
-    </w:p>
-    <w:p>
-      <w:pPr>
-        <w:pStyle w:val="Normal"/>
-        <w:spacing w:lineRule="auto" w:line="240"/>
-        <w:rPr/>
-      </w:pPr>
+        <w:t>That should run my tests without issue.</w:t>
+      </w:r>
+    </w:p>
+    <w:p>
+      <w:pPr>
+        <w:pStyle w:val="Normal"/>
+        <w:spacing w:lineRule="auto" w:line="240"/>
+        <w:rPr/>
+      </w:pPr>
+      <w:bookmarkStart w:id="0" w:name="__DdeLink__202_1458061861"/>
       <w:r>
         <w:rPr>
           <w:rFonts w:eastAsia="Calibri" w:cs=""/>
@@ -417,26 +448,9 @@
           <w:szCs w:val="22"/>
           <w:lang w:val="en-GB" w:eastAsia="en-US" w:bidi="ar-SA"/>
         </w:rPr>
-        <w:t>java -jar KneatTest.jar</w:t>
-      </w:r>
-    </w:p>
-    <w:p>
-      <w:pPr>
-        <w:pStyle w:val="Normal"/>
-        <w:spacing w:lineRule="auto" w:line="240"/>
-        <w:rPr/>
-      </w:pPr>
-      <w:r>
-        <w:rPr>
-          <w:rFonts w:eastAsia="Calibri" w:cs=""/>
-          <w:color w:val="000000"/>
-          <w:kern w:val="0"/>
-          <w:sz w:val="22"/>
-          <w:szCs w:val="22"/>
-          <w:lang w:val="en-GB" w:eastAsia="en-US" w:bidi="ar-SA"/>
-        </w:rPr>
-        <w:t>That should run my tests without issue.</w:t>
-      </w:r>
+        <w:t>*Note – please don’t start clicking things or selecting options in the test window while the tests are running. Scrolling up and down is fine though.</w:t>
+      </w:r>
+      <w:bookmarkEnd w:id="0"/>
     </w:p>
     <w:p>
       <w:pPr>
@@ -454,7 +468,7 @@
           <w:lang w:val="en-GB" w:eastAsia="en-GB" w:bidi="ar-SA"/>
         </w:rPr>
       </w:pPr>
-      <w:bookmarkStart w:id="0" w:name="__DdeLink__220_1776964095"/>
+      <w:bookmarkStart w:id="1" w:name="__DdeLink__220_1776964095"/>
       <w:r>
         <w:rPr>
           <w:rFonts w:eastAsia="Times New Roman" w:cs="Calibri"/>
@@ -468,7 +482,7 @@
         </w:rPr>
         <w:t>Method 2 – Creating a new project and copying the code over</w:t>
       </w:r>
-      <w:bookmarkEnd w:id="0"/>
+      <w:bookmarkEnd w:id="1"/>
       <w:r>
         <w:rPr>
           <w:rFonts w:eastAsia="Times New Roman" w:cs="Calibri"/>
@@ -684,6 +698,24 @@
           <w:color w:val="000000"/>
         </w:rPr>
         <w:t>.</w:t>
+      </w:r>
+    </w:p>
+    <w:p>
+      <w:pPr>
+        <w:pStyle w:val="Normal"/>
+        <w:spacing w:lineRule="auto" w:line="240"/>
+        <w:rPr/>
+      </w:pPr>
+      <w:r>
+        <w:rPr>
+          <w:rFonts w:eastAsia="Calibri" w:cs=""/>
+          <w:color w:val="000000"/>
+          <w:kern w:val="0"/>
+          <w:sz w:val="22"/>
+          <w:szCs w:val="22"/>
+          <w:lang w:val="en-GB" w:eastAsia="en-US" w:bidi="ar-SA"/>
+        </w:rPr>
+        <w:t>*Note – please don’t start clicking things or selecting options in the test window while the tests are running. Scrolling up and down is fine though.</w:t>
       </w:r>
     </w:p>
     <w:p>
@@ -1106,28 +1138,6 @@
       <w:pPr>
         <w:pStyle w:val="Normal"/>
         <w:spacing w:lineRule="auto" w:line="240"/>
-        <w:rPr>
-          <w:rFonts w:eastAsia="Times New Roman" w:cs="Calibri"/>
-          <w:color w:val="000000"/>
-          <w:sz w:val="22"/>
-          <w:szCs w:val="22"/>
-          <w:lang w:eastAsia="en-GB"/>
-        </w:rPr>
-      </w:pPr>
-      <w:r>
-        <w:rPr>
-          <w:rFonts w:eastAsia="Times New Roman" w:cs="Calibri"/>
-          <w:color w:val="000000"/>
-          <w:sz w:val="22"/>
-          <w:szCs w:val="22"/>
-          <w:lang w:eastAsia="en-GB"/>
-        </w:rPr>
-      </w:r>
-    </w:p>
-    <w:p>
-      <w:pPr>
-        <w:pStyle w:val="Normal"/>
-        <w:spacing w:lineRule="auto" w:line="240" w:before="0" w:after="0"/>
         <w:rPr>
           <w:rFonts w:ascii="Calibri" w:hAnsi="Calibri" w:eastAsia="Times New Roman" w:cs="Calibri"/>
           <w:color w:val="000000"/>

--- a/Instructions and Notes.docx
+++ b/Instructions and Notes.docx
@@ -131,7 +131,18 @@
           <w:szCs w:val="22"/>
           <w:lang w:val="en-GB" w:eastAsia="en-US" w:bidi="ar-SA"/>
         </w:rPr>
-        <w:t>The ChromeDriver.zip file will be included in the files I have sent. Please create a new folder in your C: drive called ‘Chromedriver’ and copy/unzip ChromeDriver.exe to this location so that the address of the file is ‘C:\Chromedriver\chromedriver.exe’.</w:t>
+        <w:t xml:space="preserve">The ChromeDriver.zip file will be included in the files I have sent. Please create a new folder in your C: drive called ‘Chromedriver’ and copy/unzip ChromeDriver.exe to this location so that the address of the file is ‘C:\Chromedriver\chromedriver.exe’. </w:t>
+      </w:r>
+      <w:r>
+        <w:rPr>
+          <w:rFonts w:eastAsia="Calibri" w:cs=""/>
+          <w:color w:val="000000"/>
+          <w:kern w:val="0"/>
+          <w:sz w:val="22"/>
+          <w:szCs w:val="22"/>
+          <w:lang w:val="en-GB" w:eastAsia="en-US" w:bidi="ar-SA"/>
+        </w:rPr>
+        <w:t>Jump to ‘Method 1 – Running the JAR File’ to continue.</w:t>
       </w:r>
     </w:p>
     <w:p>
@@ -193,6 +204,46 @@
       <w:pPr>
         <w:pStyle w:val="Normal"/>
         <w:spacing w:lineRule="auto" w:line="240" w:before="0" w:after="159"/>
+        <w:rPr/>
+      </w:pPr>
+      <w:r>
+        <w:rPr>
+          <w:rFonts w:eastAsia="Calibri" w:cs=""/>
+          <w:color w:val="000000"/>
+          <w:kern w:val="0"/>
+          <w:sz w:val="22"/>
+          <w:szCs w:val="22"/>
+          <w:lang w:val="en-GB" w:eastAsia="en-US" w:bidi="ar-SA"/>
+        </w:rPr>
+        <w:t xml:space="preserve">Wherever you install/unzip ChromeDriver to, please copy the path of this folder into my test file. This is referenced on line </w:t>
+      </w:r>
+      <w:r>
+        <w:rPr>
+          <w:rFonts w:eastAsia="Calibri" w:cs=""/>
+          <w:color w:val="000000"/>
+          <w:kern w:val="0"/>
+          <w:sz w:val="22"/>
+          <w:szCs w:val="22"/>
+          <w:lang w:val="en-GB" w:eastAsia="en-US" w:bidi="ar-SA"/>
+        </w:rPr>
+        <w:t>39</w:t>
+      </w:r>
+      <w:r>
+        <w:rPr>
+          <w:rFonts w:eastAsia="Calibri" w:cs=""/>
+          <w:color w:val="000000"/>
+          <w:kern w:val="0"/>
+          <w:sz w:val="22"/>
+          <w:szCs w:val="22"/>
+          <w:lang w:val="en-GB" w:eastAsia="en-US" w:bidi="ar-SA"/>
+        </w:rPr>
+        <w:t xml:space="preserve"> of my KneatTests java file:</w:t>
+      </w:r>
+    </w:p>
+    <w:p>
+      <w:pPr>
+        <w:pStyle w:val="Normal"/>
+        <w:spacing w:lineRule="auto" w:line="240" w:before="0" w:after="159"/>
         <w:rPr>
           <w:rFonts w:ascii="Calibri" w:hAnsi="Calibri" w:eastAsia="Calibri" w:cs=""/>
           <w:color w:val="000000"/>
@@ -211,93 +262,61 @@
           <w:szCs w:val="22"/>
           <w:lang w:val="en-GB" w:eastAsia="en-US" w:bidi="ar-SA"/>
         </w:rPr>
-        <w:t>Wherever you install/unzip ChromeDriver to, please copy the path of this folder into my test file.</w:t>
+        <w:t>System.setProperty("webdriver.chrome.driver", "C:\\Chromedriver\\chromedriver.exe");</w:t>
       </w:r>
     </w:p>
     <w:p>
       <w:pPr>
         <w:pStyle w:val="Normal"/>
         <w:spacing w:lineRule="auto" w:line="240" w:before="0" w:after="159"/>
-        <w:rPr/>
-      </w:pPr>
-      <w:r>
-        <w:rPr>
-          <w:rFonts w:eastAsia="Calibri" w:cs=""/>
-          <w:color w:val="000000"/>
-          <w:kern w:val="0"/>
-          <w:sz w:val="22"/>
-          <w:szCs w:val="22"/>
-          <w:lang w:val="en-GB" w:eastAsia="en-US" w:bidi="ar-SA"/>
-        </w:rPr>
-        <w:t>This is referenced on line 43 of my KneatTests java file:</w:t>
+        <w:rPr>
+          <w:rFonts w:ascii="Calibri" w:hAnsi="Calibri" w:eastAsia="Calibri" w:cs=""/>
+          <w:color w:val="000000"/>
+          <w:kern w:val="0"/>
+          <w:sz w:val="22"/>
+          <w:szCs w:val="22"/>
+          <w:lang w:val="en-GB" w:eastAsia="en-US" w:bidi="ar-SA"/>
+        </w:rPr>
+      </w:pPr>
+      <w:r>
+        <w:rPr>
+          <w:rFonts w:eastAsia="Calibri" w:cs=""/>
+          <w:color w:val="000000"/>
+          <w:kern w:val="0"/>
+          <w:sz w:val="22"/>
+          <w:szCs w:val="22"/>
+          <w:lang w:val="en-GB" w:eastAsia="en-US" w:bidi="ar-SA"/>
+        </w:rPr>
+        <w:t>The above C drive location – please change that to wherever you copy the Chrome driver to.</w:t>
       </w:r>
     </w:p>
     <w:p>
       <w:pPr>
         <w:pStyle w:val="Normal"/>
         <w:spacing w:lineRule="auto" w:line="240" w:before="0" w:after="159"/>
-        <w:rPr>
-          <w:rFonts w:ascii="Calibri" w:hAnsi="Calibri" w:eastAsia="Calibri" w:cs=""/>
-          <w:color w:val="000000"/>
-          <w:kern w:val="0"/>
-          <w:sz w:val="22"/>
-          <w:szCs w:val="22"/>
-          <w:lang w:val="en-GB" w:eastAsia="en-US" w:bidi="ar-SA"/>
-        </w:rPr>
-      </w:pPr>
-      <w:r>
-        <w:rPr>
-          <w:rFonts w:eastAsia="Calibri" w:cs=""/>
-          <w:color w:val="000000"/>
-          <w:kern w:val="0"/>
-          <w:sz w:val="22"/>
-          <w:szCs w:val="22"/>
-          <w:lang w:val="en-GB" w:eastAsia="en-US" w:bidi="ar-SA"/>
-        </w:rPr>
-        <w:t>System.setProperty("webdriver.chrome.driver", "C:\\Chromedriver\\chromedriver.exe");</w:t>
-      </w:r>
-    </w:p>
-    <w:p>
-      <w:pPr>
-        <w:pStyle w:val="Normal"/>
-        <w:spacing w:lineRule="auto" w:line="240" w:before="0" w:after="159"/>
-        <w:rPr>
-          <w:rFonts w:ascii="Calibri" w:hAnsi="Calibri" w:eastAsia="Calibri" w:cs=""/>
-          <w:color w:val="000000"/>
-          <w:kern w:val="0"/>
-          <w:sz w:val="22"/>
-          <w:szCs w:val="22"/>
-          <w:lang w:val="en-GB" w:eastAsia="en-US" w:bidi="ar-SA"/>
-        </w:rPr>
-      </w:pPr>
-      <w:r>
-        <w:rPr>
-          <w:rFonts w:eastAsia="Calibri" w:cs=""/>
-          <w:color w:val="000000"/>
-          <w:kern w:val="0"/>
-          <w:sz w:val="22"/>
-          <w:szCs w:val="22"/>
-          <w:lang w:val="en-GB" w:eastAsia="en-US" w:bidi="ar-SA"/>
-        </w:rPr>
-        <w:t>The above C drive location – please change that to wherever you copy the Chrome driver to.</w:t>
-      </w:r>
-    </w:p>
-    <w:p>
-      <w:pPr>
-        <w:pStyle w:val="Normal"/>
-        <w:spacing w:lineRule="auto" w:line="240" w:before="0" w:after="159"/>
-        <w:rPr/>
-      </w:pPr>
-      <w:r>
-        <w:rPr>
-          <w:rFonts w:eastAsia="Calibri" w:cs=""/>
-          <w:color w:val="000000"/>
-          <w:kern w:val="0"/>
-          <w:sz w:val="22"/>
-          <w:szCs w:val="22"/>
-          <w:lang w:val="en-GB" w:eastAsia="en-US" w:bidi="ar-SA"/>
-        </w:rPr>
-        <w:t>This method will prevent my jar file from running correctly, in which case, please jump to ‘Method 2 – Creating a new project and copying the code over’.</w:t>
+        <w:rPr/>
+      </w:pPr>
+      <w:r>
+        <w:rPr>
+          <w:rFonts w:eastAsia="Calibri" w:cs=""/>
+          <w:color w:val="000000"/>
+          <w:kern w:val="0"/>
+          <w:sz w:val="22"/>
+          <w:szCs w:val="22"/>
+          <w:lang w:val="en-GB" w:eastAsia="en-US" w:bidi="ar-SA"/>
+        </w:rPr>
+        <w:t xml:space="preserve">This method will prevent my jar file from running correctly, in which case, please jump to ‘Method 2 – Creating a new project and copying the code over’. </w:t>
+      </w:r>
+      <w:r>
+        <w:rPr>
+          <w:rFonts w:eastAsia="Calibri" w:cs=""/>
+          <w:color w:val="000000"/>
+          <w:kern w:val="0"/>
+          <w:sz w:val="22"/>
+          <w:szCs w:val="22"/>
+          <w:lang w:val="en-GB" w:eastAsia="en-US" w:bidi="ar-SA"/>
+        </w:rPr>
+        <w:t>Jump to ‘Method 2 – Creating a new project and copying the code over’ to continue.</w:t>
       </w:r>
     </w:p>
     <w:p>
@@ -639,7 +658,19 @@
         <w:rPr>
           <w:color w:val="000000"/>
         </w:rPr>
-        <w:t>7. Modify the Chrome driver location code as mentioned in the ‘Setup’ section and save.</w:t>
+        <w:t>7. Modify the Chrome driver location code as mentioned in the ‘</w:t>
+      </w:r>
+      <w:r>
+        <w:rPr>
+          <w:color w:val="000000"/>
+        </w:rPr>
+        <w:t xml:space="preserve">Initial </w:t>
+      </w:r>
+      <w:r>
+        <w:rPr>
+          <w:color w:val="000000"/>
+        </w:rPr>
+        <w:t>Setup’ section and save.</w:t>
       </w:r>
     </w:p>
     <w:p>
@@ -1076,24 +1107,7 @@
           <w:szCs w:val="22"/>
           <w:lang w:eastAsia="en-GB"/>
         </w:rPr>
-        <w:t>I have written a number of tests for this challenge. The two mandatory ones are fiveStarFilter and saunaFilter.</w:t>
-      </w:r>
-    </w:p>
-    <w:p>
-      <w:pPr>
-        <w:pStyle w:val="Normal"/>
-        <w:spacing w:lineRule="auto" w:line="240"/>
-        <w:rPr/>
-      </w:pPr>
-      <w:r>
-        <w:rPr>
-          <w:rFonts w:eastAsia="Times New Roman" w:cs="Calibri"/>
-          <w:color w:val="000000"/>
-          <w:sz w:val="22"/>
-          <w:szCs w:val="22"/>
-          <w:lang w:eastAsia="en-GB"/>
-        </w:rPr>
-        <w:t>I created an extra three tests to test more of the filters as well as test the flight booking option.</w:t>
+        <w:t>I have written a number of tests for this challenge. The two mandatory ones are fiveStarFilter and saunaFilter. I created an extra three tests to test more of the filters as well as test the flight booking option.</w:t>
       </w:r>
     </w:p>
     <w:p>
@@ -1203,6 +1217,76 @@
         <w:rPr/>
       </w:pPr>
       <w:r>
+        <w:drawing>
+          <wp:anchor behindDoc="0" distT="0" distB="0" distL="0" distR="0" simplePos="0" locked="0" layoutInCell="1" allowOverlap="1" relativeHeight="2">
+            <wp:simplePos x="0" y="0"/>
+            <wp:positionH relativeFrom="column">
+              <wp:align>center</wp:align>
+            </wp:positionH>
+            <wp:positionV relativeFrom="paragraph">
+              <wp:posOffset>635</wp:posOffset>
+            </wp:positionV>
+            <wp:extent cx="5731510" cy="2364105"/>
+            <wp:effectExtent l="0" t="0" r="0" b="0"/>
+            <wp:wrapSquare wrapText="largest"/>
+            <wp:docPr id="1" name="Image1" descr=""/>
+            <wp:cNvGraphicFramePr>
+              <a:graphicFrameLocks xmlns:a="http://schemas.openxmlformats.org/drawingml/2006/main" noChangeAspect="1"/>
+            </wp:cNvGraphicFramePr>
+            <a:graphic xmlns:a="http://schemas.openxmlformats.org/drawingml/2006/main">
+              <a:graphicData uri="http://schemas.openxmlformats.org/drawingml/2006/picture">
+                <pic:pic xmlns:pic="http://schemas.openxmlformats.org/drawingml/2006/picture">
+                  <pic:nvPicPr>
+                    <pic:cNvPr id="1" name="Image1" descr=""/>
+                    <pic:cNvPicPr>
+                      <a:picLocks noChangeAspect="1" noChangeArrowheads="1"/>
+                    </pic:cNvPicPr>
+                  </pic:nvPicPr>
+                  <pic:blipFill>
+                    <a:blip r:embed="rId2"/>
+                    <a:stretch>
+                      <a:fillRect/>
+                    </a:stretch>
+                  </pic:blipFill>
+                  <pic:spPr bwMode="auto">
+                    <a:xfrm>
+                      <a:off x="0" y="0"/>
+                      <a:ext cx="5731510" cy="2364105"/>
+                    </a:xfrm>
+                    <a:prstGeom prst="rect">
+                      <a:avLst/>
+                    </a:prstGeom>
+                  </pic:spPr>
+                </pic:pic>
+              </a:graphicData>
+            </a:graphic>
+          </wp:anchor>
+        </w:drawing>
+      </w:r>
+      <w:r>
+        <w:rPr>
+          <w:rFonts w:eastAsia="Times New Roman" w:cs="Calibri"/>
+          <w:color w:val="000000"/>
+          <w:lang w:eastAsia="en-GB"/>
+        </w:rPr>
+        <w:t>*</w:t>
+      </w:r>
+      <w:r>
+        <w:rPr>
+          <w:rFonts w:eastAsia="Times New Roman" w:cs="Calibri"/>
+          <w:color w:val="000000"/>
+          <w:lang w:eastAsia="en-GB"/>
+        </w:rPr>
+        <w:t>Screenshot of two Chrome Windows side by side. On the left, a regular Chrome window with the working link, on the right, an incognito window with the incorrect link.</w:t>
+      </w:r>
+    </w:p>
+    <w:p>
+      <w:pPr>
+        <w:pStyle w:val="Normal"/>
+        <w:spacing w:lineRule="auto" w:line="240"/>
+        <w:rPr/>
+      </w:pPr>
+      <w:r>
         <w:rPr>
           <w:rFonts w:eastAsia="Times New Roman" w:cs="Calibri"/>
           <w:color w:val="000000"/>
@@ -1238,52 +1322,37 @@
           <w:color w:val="000000"/>
           <w:lang w:eastAsia="en-GB"/>
         </w:rPr>
+        <w:t>I have altered my program to detect the broken ‘Show all 13’ filter and to immediately close the test with a message. If the ‘Show more’ link loads instead, my program should also detect this and click on it – and my test will continue.</w:t>
+      </w:r>
+    </w:p>
+    <w:p>
+      <w:pPr>
+        <w:pStyle w:val="Normal"/>
+        <w:spacing w:lineRule="auto" w:line="240" w:before="0" w:after="160"/>
+        <w:rPr/>
+      </w:pPr>
+      <w:r>
+        <w:rPr>
+          <w:rFonts w:eastAsia="Times New Roman" w:cs="Calibri"/>
+          <w:color w:val="000000"/>
+          <w:lang w:eastAsia="en-GB"/>
+        </w:rPr>
+        <w:t>I can only ask that whoever is testing my program to please re-run the ‘saunaFilter’ test a few times – until the ‘Show more’ link appears and the test works as expected.</w:t>
+      </w:r>
+    </w:p>
+    <w:p>
+      <w:pPr>
+        <w:pStyle w:val="Normal"/>
+        <w:spacing w:lineRule="auto" w:line="240" w:before="0" w:after="160"/>
+        <w:rPr/>
+      </w:pPr>
+      <w:r>
+        <w:rPr>
+          <w:rFonts w:eastAsia="Times New Roman" w:cs="Calibri"/>
+          <w:color w:val="000000"/>
+          <w:lang w:eastAsia="en-GB"/>
+        </w:rPr>
         <w:t>For more detail on this bug – please see the Bug Report I wrote.</w:t>
-      </w:r>
-    </w:p>
-    <w:p>
-      <w:pPr>
-        <w:pStyle w:val="Normal"/>
-        <w:spacing w:lineRule="auto" w:line="240"/>
-        <w:rPr/>
-      </w:pPr>
-      <w:r>
-        <w:rPr>
-          <w:rFonts w:eastAsia="Times New Roman" w:cs="Calibri"/>
-          <w:color w:val="000000"/>
-          <w:lang w:eastAsia="en-GB"/>
-        </w:rPr>
-        <w:t>I have altered my program to detect the broken ‘Show all 13’ filter and to immediately close the test with a message.</w:t>
-      </w:r>
-    </w:p>
-    <w:p>
-      <w:pPr>
-        <w:pStyle w:val="Normal"/>
-        <w:spacing w:lineRule="auto" w:line="240"/>
-        <w:rPr/>
-      </w:pPr>
-      <w:r>
-        <w:rPr>
-          <w:rFonts w:eastAsia="Times New Roman" w:cs="Calibri"/>
-          <w:color w:val="000000"/>
-          <w:lang w:eastAsia="en-GB"/>
-        </w:rPr>
-        <w:t>If the ‘Show more’ link loads instead, my program should also detect this and click on it – and my test will continue.</w:t>
-      </w:r>
-    </w:p>
-    <w:p>
-      <w:pPr>
-        <w:pStyle w:val="Normal"/>
-        <w:spacing w:lineRule="auto" w:line="240" w:before="0" w:after="160"/>
-        <w:rPr/>
-      </w:pPr>
-      <w:r>
-        <w:rPr>
-          <w:rFonts w:eastAsia="Times New Roman" w:cs="Calibri"/>
-          <w:color w:val="000000"/>
-          <w:lang w:eastAsia="en-GB"/>
-        </w:rPr>
-        <w:t>I can only ask that whoever is testing my program to please re-run the ‘saunaFilter’ test a few times – until the ‘Show more’ link appears and the test works as expected.</w:t>
       </w:r>
     </w:p>
     <w:sectPr>

--- a/Instructions and Notes.docx
+++ b/Instructions and Notes.docx
@@ -131,18 +131,7 @@
           <w:szCs w:val="22"/>
           <w:lang w:val="en-GB" w:eastAsia="en-US" w:bidi="ar-SA"/>
         </w:rPr>
-        <w:t xml:space="preserve">The ChromeDriver.zip file will be included in the files I have sent. Please create a new folder in your C: drive called ‘Chromedriver’ and copy/unzip ChromeDriver.exe to this location so that the address of the file is ‘C:\Chromedriver\chromedriver.exe’. </w:t>
-      </w:r>
-      <w:r>
-        <w:rPr>
-          <w:rFonts w:eastAsia="Calibri" w:cs=""/>
-          <w:color w:val="000000"/>
-          <w:kern w:val="0"/>
-          <w:sz w:val="22"/>
-          <w:szCs w:val="22"/>
-          <w:lang w:val="en-GB" w:eastAsia="en-US" w:bidi="ar-SA"/>
-        </w:rPr>
-        <w:t>Jump to ‘Method 1 – Running the JAR File’ to continue.</w:t>
+        <w:t>The ChromeDriver.zip file will be included in the files I have sent. Please create a new folder in your C: drive called ‘Chromedriver’ and copy/unzip ChromeDriver.exe to this location so that the address of the file is ‘C:\Chromedriver\chromedriver.exe’. Jump to ‘Method 1 – Running the JAR File’ to continue.</w:t>
       </w:r>
     </w:p>
     <w:p>
@@ -215,8 +204,22 @@
           <w:szCs w:val="22"/>
           <w:lang w:val="en-GB" w:eastAsia="en-US" w:bidi="ar-SA"/>
         </w:rPr>
-        <w:t xml:space="preserve">Wherever you install/unzip ChromeDriver to, please copy the path of this folder into my test file. This is referenced on line </w:t>
-      </w:r>
+        <w:t>Wherever you install/unzip ChromeDriver to, please copy the path of this folder into my test file. This is referenced on line 39 of my KneatTests java file:</w:t>
+      </w:r>
+    </w:p>
+    <w:p>
+      <w:pPr>
+        <w:pStyle w:val="Normal"/>
+        <w:spacing w:lineRule="auto" w:line="240" w:before="0" w:after="159"/>
+        <w:rPr>
+          <w:rFonts w:ascii="Calibri" w:hAnsi="Calibri" w:eastAsia="Calibri" w:cs=""/>
+          <w:color w:val="000000"/>
+          <w:kern w:val="0"/>
+          <w:sz w:val="22"/>
+          <w:szCs w:val="22"/>
+          <w:lang w:val="en-GB" w:eastAsia="en-US" w:bidi="ar-SA"/>
+        </w:rPr>
+      </w:pPr>
       <w:r>
         <w:rPr>
           <w:rFonts w:eastAsia="Calibri" w:cs=""/>
@@ -226,8 +229,22 @@
           <w:szCs w:val="22"/>
           <w:lang w:val="en-GB" w:eastAsia="en-US" w:bidi="ar-SA"/>
         </w:rPr>
-        <w:t>39</w:t>
-      </w:r>
+        <w:t>System.setProperty("webdriver.chrome.driver", "C:\\Chromedriver\\chromedriver.exe");</w:t>
+      </w:r>
+    </w:p>
+    <w:p>
+      <w:pPr>
+        <w:pStyle w:val="Normal"/>
+        <w:spacing w:lineRule="auto" w:line="240" w:before="0" w:after="159"/>
+        <w:rPr>
+          <w:rFonts w:ascii="Calibri" w:hAnsi="Calibri" w:eastAsia="Calibri" w:cs=""/>
+          <w:color w:val="000000"/>
+          <w:kern w:val="0"/>
+          <w:sz w:val="22"/>
+          <w:szCs w:val="22"/>
+          <w:lang w:val="en-GB" w:eastAsia="en-US" w:bidi="ar-SA"/>
+        </w:rPr>
+      </w:pPr>
       <w:r>
         <w:rPr>
           <w:rFonts w:eastAsia="Calibri" w:cs=""/>
@@ -237,21 +254,14 @@
           <w:szCs w:val="22"/>
           <w:lang w:val="en-GB" w:eastAsia="en-US" w:bidi="ar-SA"/>
         </w:rPr>
-        <w:t xml:space="preserve"> of my KneatTests java file:</w:t>
+        <w:t>The above C drive location – please change that to wherever you copy the Chrome driver to.</w:t>
       </w:r>
     </w:p>
     <w:p>
       <w:pPr>
         <w:pStyle w:val="Normal"/>
         <w:spacing w:lineRule="auto" w:line="240" w:before="0" w:after="159"/>
-        <w:rPr>
-          <w:rFonts w:ascii="Calibri" w:hAnsi="Calibri" w:eastAsia="Calibri" w:cs=""/>
-          <w:color w:val="000000"/>
-          <w:kern w:val="0"/>
-          <w:sz w:val="22"/>
-          <w:szCs w:val="22"/>
-          <w:lang w:val="en-GB" w:eastAsia="en-US" w:bidi="ar-SA"/>
-        </w:rPr>
+        <w:rPr/>
       </w:pPr>
       <w:r>
         <w:rPr>
@@ -262,61 +272,7 @@
           <w:szCs w:val="22"/>
           <w:lang w:val="en-GB" w:eastAsia="en-US" w:bidi="ar-SA"/>
         </w:rPr>
-        <w:t>System.setProperty("webdriver.chrome.driver", "C:\\Chromedriver\\chromedriver.exe");</w:t>
-      </w:r>
-    </w:p>
-    <w:p>
-      <w:pPr>
-        <w:pStyle w:val="Normal"/>
-        <w:spacing w:lineRule="auto" w:line="240" w:before="0" w:after="159"/>
-        <w:rPr>
-          <w:rFonts w:ascii="Calibri" w:hAnsi="Calibri" w:eastAsia="Calibri" w:cs=""/>
-          <w:color w:val="000000"/>
-          <w:kern w:val="0"/>
-          <w:sz w:val="22"/>
-          <w:szCs w:val="22"/>
-          <w:lang w:val="en-GB" w:eastAsia="en-US" w:bidi="ar-SA"/>
-        </w:rPr>
-      </w:pPr>
-      <w:r>
-        <w:rPr>
-          <w:rFonts w:eastAsia="Calibri" w:cs=""/>
-          <w:color w:val="000000"/>
-          <w:kern w:val="0"/>
-          <w:sz w:val="22"/>
-          <w:szCs w:val="22"/>
-          <w:lang w:val="en-GB" w:eastAsia="en-US" w:bidi="ar-SA"/>
-        </w:rPr>
-        <w:t>The above C drive location – please change that to wherever you copy the Chrome driver to.</w:t>
-      </w:r>
-    </w:p>
-    <w:p>
-      <w:pPr>
-        <w:pStyle w:val="Normal"/>
-        <w:spacing w:lineRule="auto" w:line="240" w:before="0" w:after="159"/>
-        <w:rPr/>
-      </w:pPr>
-      <w:r>
-        <w:rPr>
-          <w:rFonts w:eastAsia="Calibri" w:cs=""/>
-          <w:color w:val="000000"/>
-          <w:kern w:val="0"/>
-          <w:sz w:val="22"/>
-          <w:szCs w:val="22"/>
-          <w:lang w:val="en-GB" w:eastAsia="en-US" w:bidi="ar-SA"/>
-        </w:rPr>
-        <w:t xml:space="preserve">This method will prevent my jar file from running correctly, in which case, please jump to ‘Method 2 – Creating a new project and copying the code over’. </w:t>
-      </w:r>
-      <w:r>
-        <w:rPr>
-          <w:rFonts w:eastAsia="Calibri" w:cs=""/>
-          <w:color w:val="000000"/>
-          <w:kern w:val="0"/>
-          <w:sz w:val="22"/>
-          <w:szCs w:val="22"/>
-          <w:lang w:val="en-GB" w:eastAsia="en-US" w:bidi="ar-SA"/>
-        </w:rPr>
-        <w:t>Jump to ‘Method 2 – Creating a new project and copying the code over’ to continue.</w:t>
+        <w:t>This method will prevent my jar file from running correctly, in which case, please jump to ‘Method 2 – Creating a new project and copying the code over’.</w:t>
       </w:r>
     </w:p>
     <w:p>
@@ -658,19 +614,7 @@
         <w:rPr>
           <w:color w:val="000000"/>
         </w:rPr>
-        <w:t>7. Modify the Chrome driver location code as mentioned in the ‘</w:t>
-      </w:r>
-      <w:r>
-        <w:rPr>
-          <w:color w:val="000000"/>
-        </w:rPr>
-        <w:t xml:space="preserve">Initial </w:t>
-      </w:r>
-      <w:r>
-        <w:rPr>
-          <w:color w:val="000000"/>
-        </w:rPr>
-        <w:t>Setup’ section and save.</w:t>
+        <w:t>7. Modify the Chrome driver location code as mentioned in the ‘Initial Setup’ section and save.</w:t>
       </w:r>
     </w:p>
     <w:p>
